--- a/04Routing/JS-Apps-Exam-SeenIt.docx
+++ b/04Routing/JS-Apps-Exam-SeenIt.docx
@@ -599,7 +599,7 @@
                     <a:blip r:embed="rId8" cstate="print">
                       <a:extLst>
                         <a:ext uri="{28A0092B-C50C-407E-A947-70E740481C1C}">
-                          <a14:useLocalDpi xmlns="" xmlns:wpc="http://schemas.microsoft.com/office/word/2010/wordprocessingCanvas" xmlns:cx="http://schemas.microsoft.com/office/drawing/2014/chartex" xmlns:cx1="http://schemas.microsoft.com/office/drawing/2015/9/8/chartex" xmlns:cx2="http://schemas.microsoft.com/office/drawing/2015/10/21/chartex" xmlns:cx3="http://schemas.microsoft.com/office/drawing/2016/5/9/chartex" xmlns:cx4="http://schemas.microsoft.com/office/drawing/2016/5/10/chartex" xmlns:cx5="http://schemas.microsoft.com/office/drawing/2016/5/11/chartex" xmlns:mc="http://schemas.openxmlformats.org/markup-compatibility/2006" xmlns:o="urn:schemas-microsoft-com:office:office" xmlns:v="urn:schemas-microsoft-com:vml" xmlns:wp14="http://schemas.microsoft.com/office/word/2010/wordprocessingDrawing" xmlns:w10="urn:schemas-microsoft-com:office:word" xmlns:w="http://schemas.openxmlformats.org/wordprocessingml/2006/main" xmlns:w14="http://schemas.microsoft.com/office/word/2010/wordml" xmlns:w15="http://schemas.microsoft.com/office/word/2012/wordml" xmlns:w16se="http://schemas.microsoft.com/office/word/2015/wordml/symex" xmlns:wpg="http://schemas.microsoft.com/office/word/2010/wordprocessingGroup" xmlns:wpi="http://schemas.microsoft.com/office/word/2010/wordprocessingInk" xmlns:wps="http://schemas.microsoft.com/office/word/2010/wordprocessingShape" xmlns:a14="http://schemas.microsoft.com/office/drawing/2010/main" val="0"/>
+                          <a14:useLocalDpi xmlns:a14="http://schemas.microsoft.com/office/drawing/2010/main" xmlns:wps="http://schemas.microsoft.com/office/word/2010/wordprocessingShape" xmlns:wpi="http://schemas.microsoft.com/office/word/2010/wordprocessingInk" xmlns:wpg="http://schemas.microsoft.com/office/word/2010/wordprocessingGroup" xmlns:w16se="http://schemas.microsoft.com/office/word/2015/wordml/symex" xmlns:w15="http://schemas.microsoft.com/office/word/2012/wordml" xmlns:w14="http://schemas.microsoft.com/office/word/2010/wordml" xmlns:w="http://schemas.openxmlformats.org/wordprocessingml/2006/main" xmlns:w10="urn:schemas-microsoft-com:office:word" xmlns:wp14="http://schemas.microsoft.com/office/word/2010/wordprocessingDrawing" xmlns:v="urn:schemas-microsoft-com:vml" xmlns:o="urn:schemas-microsoft-com:office:office" xmlns:mc="http://schemas.openxmlformats.org/markup-compatibility/2006" xmlns:cx5="http://schemas.microsoft.com/office/drawing/2016/5/11/chartex" xmlns:cx4="http://schemas.microsoft.com/office/drawing/2016/5/10/chartex" xmlns:cx3="http://schemas.microsoft.com/office/drawing/2016/5/9/chartex" xmlns:cx2="http://schemas.microsoft.com/office/drawing/2015/10/21/chartex" xmlns:cx1="http://schemas.microsoft.com/office/drawing/2015/9/8/chartex" xmlns:cx="http://schemas.microsoft.com/office/drawing/2014/chartex" xmlns:wpc="http://schemas.microsoft.com/office/word/2010/wordprocessingCanvas" xmlns="" val="0"/>
                         </a:ext>
                       </a:extLst>
                     </a:blip>
@@ -1664,7 +1664,7 @@
                     <a:blip r:embed="rId12" cstate="print">
                       <a:extLst>
                         <a:ext uri="{28A0092B-C50C-407E-A947-70E740481C1C}">
-                          <a14:useLocalDpi xmlns="" xmlns:wpc="http://schemas.microsoft.com/office/word/2010/wordprocessingCanvas" xmlns:cx="http://schemas.microsoft.com/office/drawing/2014/chartex" xmlns:cx1="http://schemas.microsoft.com/office/drawing/2015/9/8/chartex" xmlns:cx2="http://schemas.microsoft.com/office/drawing/2015/10/21/chartex" xmlns:cx3="http://schemas.microsoft.com/office/drawing/2016/5/9/chartex" xmlns:cx4="http://schemas.microsoft.com/office/drawing/2016/5/10/chartex" xmlns:cx5="http://schemas.microsoft.com/office/drawing/2016/5/11/chartex" xmlns:mc="http://schemas.openxmlformats.org/markup-compatibility/2006" xmlns:o="urn:schemas-microsoft-com:office:office" xmlns:v="urn:schemas-microsoft-com:vml" xmlns:wp14="http://schemas.microsoft.com/office/word/2010/wordprocessingDrawing" xmlns:w10="urn:schemas-microsoft-com:office:word" xmlns:w="http://schemas.openxmlformats.org/wordprocessingml/2006/main" xmlns:w14="http://schemas.microsoft.com/office/word/2010/wordml" xmlns:w15="http://schemas.microsoft.com/office/word/2012/wordml" xmlns:w16se="http://schemas.microsoft.com/office/word/2015/wordml/symex" xmlns:wpg="http://schemas.microsoft.com/office/word/2010/wordprocessingGroup" xmlns:wpi="http://schemas.microsoft.com/office/word/2010/wordprocessingInk" xmlns:wps="http://schemas.microsoft.com/office/word/2010/wordprocessingShape" xmlns:a14="http://schemas.microsoft.com/office/drawing/2010/main" val="0"/>
+                          <a14:useLocalDpi xmlns:a14="http://schemas.microsoft.com/office/drawing/2010/main" xmlns:wps="http://schemas.microsoft.com/office/word/2010/wordprocessingShape" xmlns:wpi="http://schemas.microsoft.com/office/word/2010/wordprocessingInk" xmlns:wpg="http://schemas.microsoft.com/office/word/2010/wordprocessingGroup" xmlns:w16se="http://schemas.microsoft.com/office/word/2015/wordml/symex" xmlns:w15="http://schemas.microsoft.com/office/word/2012/wordml" xmlns:w14="http://schemas.microsoft.com/office/word/2010/wordml" xmlns:w="http://schemas.openxmlformats.org/wordprocessingml/2006/main" xmlns:w10="urn:schemas-microsoft-com:office:word" xmlns:wp14="http://schemas.microsoft.com/office/word/2010/wordprocessingDrawing" xmlns:v="urn:schemas-microsoft-com:vml" xmlns:o="urn:schemas-microsoft-com:office:office" xmlns:mc="http://schemas.openxmlformats.org/markup-compatibility/2006" xmlns:cx5="http://schemas.microsoft.com/office/drawing/2016/5/11/chartex" xmlns:cx4="http://schemas.microsoft.com/office/drawing/2016/5/10/chartex" xmlns:cx3="http://schemas.microsoft.com/office/drawing/2016/5/9/chartex" xmlns:cx2="http://schemas.microsoft.com/office/drawing/2015/10/21/chartex" xmlns:cx1="http://schemas.microsoft.com/office/drawing/2015/9/8/chartex" xmlns:cx="http://schemas.microsoft.com/office/drawing/2014/chartex" xmlns:wpc="http://schemas.microsoft.com/office/word/2010/wordprocessingCanvas" xmlns="" val="0"/>
                         </a:ext>
                       </a:extLst>
                     </a:blip>
@@ -3812,7 +3812,7 @@
       </w:pPr>
       <w:r>
         <w:rPr>
-          <w:highlight w:val="yellow"/>
+          <w:highlight w:val="green"/>
         </w:rPr>
         <w:t>Edit Post</w:t>
       </w:r>
@@ -4489,7 +4489,7 @@
       </w:pPr>
       <w:r>
         <w:rPr>
-          <w:highlight w:val="yellow"/>
+          <w:highlight w:val="green"/>
         </w:rPr>
         <w:t>Delete Post</w:t>
       </w:r>
@@ -6222,7 +6222,7 @@
         <w:rPr>
           <w:b/>
           <w:noProof/>
-          <w:highlight w:val="yellow"/>
+          <w:highlight w:val="green"/>
         </w:rPr>
         <w:t>Note: Keep in mind that the quotes used in the query must be exactly double quotes(").</w:t>
       </w:r>
@@ -6970,7 +6970,7 @@
       </w:pPr>
       <w:r>
         <w:rPr>
-          <w:highlight w:val="yellow"/>
+          <w:highlight w:val="green"/>
         </w:rPr>
         <w:t>Create Comment</w:t>
       </w:r>
@@ -7497,7 +7497,7 @@
       </w:pPr>
       <w:r>
         <w:rPr>
-          <w:highlight w:val="yellow"/>
+          <w:highlight w:val="green"/>
         </w:rPr>
         <w:t>Delete Comment</w:t>
       </w:r>
@@ -13282,18 +13282,21 @@
       <w:r>
         <w:rPr>
           <w:noProof/>
+          <w:highlight w:val="green"/>
         </w:rPr>
         <w:t>Edit Post</w:t>
       </w:r>
       <w:r>
         <w:rPr>
           <w:noProof/>
+          <w:highlight w:val="green"/>
         </w:rPr>
         <w:t xml:space="preserve"> Screen</w:t>
       </w:r>
       <w:r>
         <w:rPr>
           <w:noProof/>
+          <w:highlight w:val="green"/>
         </w:rPr>
         <w:t xml:space="preserve"> (10 pts)</w:t>
       </w:r>
@@ -13691,12 +13694,14 @@
       <w:r>
         <w:rPr>
           <w:noProof/>
+          <w:highlight w:val="green"/>
         </w:rPr>
         <w:t>Delete Post</w:t>
       </w:r>
       <w:r>
         <w:rPr>
           <w:noProof/>
+          <w:highlight w:val="green"/>
         </w:rPr>
         <w:t xml:space="preserve"> (5 pts)</w:t>
       </w:r>
@@ -14745,9 +14750,15 @@
         <w:pStyle w:val="Heading3"/>
       </w:pPr>
       <w:r>
+        <w:rPr>
+          <w:highlight w:val="green"/>
+        </w:rPr>
         <w:t>Delete Comment</w:t>
       </w:r>
       <w:r>
+        <w:rPr>
+          <w:highlight w:val="green"/>
+        </w:rPr>
         <w:t xml:space="preserve"> (5 pts)</w:t>
       </w:r>
     </w:p>
@@ -15774,7 +15785,7 @@
                               <a:blip r:embed="rId23">
                                 <a:extLst>
                                   <a:ext uri="{28A0092B-C50C-407E-A947-70E740481C1C}">
-                                    <a14:useLocalDpi xmlns="" xmlns:wpc="http://schemas.microsoft.com/office/word/2010/wordprocessingCanvas" xmlns:cx="http://schemas.microsoft.com/office/drawing/2014/chartex" xmlns:cx1="http://schemas.microsoft.com/office/drawing/2015/9/8/chartex" xmlns:cx2="http://schemas.microsoft.com/office/drawing/2015/10/21/chartex" xmlns:cx3="http://schemas.microsoft.com/office/drawing/2016/5/9/chartex" xmlns:cx4="http://schemas.microsoft.com/office/drawing/2016/5/10/chartex" xmlns:cx5="http://schemas.microsoft.com/office/drawing/2016/5/11/chartex" xmlns:mc="http://schemas.openxmlformats.org/markup-compatibility/2006" xmlns:o="urn:schemas-microsoft-com:office:office" xmlns:v="urn:schemas-microsoft-com:vml" xmlns:wp14="http://schemas.microsoft.com/office/word/2010/wordprocessingDrawing" xmlns:w10="urn:schemas-microsoft-com:office:word" xmlns:w="http://schemas.openxmlformats.org/wordprocessingml/2006/main" xmlns:w14="http://schemas.microsoft.com/office/word/2010/wordml" xmlns:w15="http://schemas.microsoft.com/office/word/2012/wordml" xmlns:w16se="http://schemas.microsoft.com/office/word/2015/wordml/symex" xmlns:wpg="http://schemas.microsoft.com/office/word/2010/wordprocessingGroup" xmlns:wpi="http://schemas.microsoft.com/office/word/2010/wordprocessingInk" xmlns:wps="http://schemas.microsoft.com/office/word/2010/wordprocessingShape" xmlns:a14="http://schemas.microsoft.com/office/drawing/2010/main" val="0"/>
+                                    <a14:useLocalDpi xmlns:a14="http://schemas.microsoft.com/office/drawing/2010/main" xmlns:wps="http://schemas.microsoft.com/office/word/2010/wordprocessingShape" xmlns:wpi="http://schemas.microsoft.com/office/word/2010/wordprocessingInk" xmlns:wpg="http://schemas.microsoft.com/office/word/2010/wordprocessingGroup" xmlns:w16se="http://schemas.microsoft.com/office/word/2015/wordml/symex" xmlns:w15="http://schemas.microsoft.com/office/word/2012/wordml" xmlns:w14="http://schemas.microsoft.com/office/word/2010/wordml" xmlns:w="http://schemas.openxmlformats.org/wordprocessingml/2006/main" xmlns:w10="urn:schemas-microsoft-com:office:word" xmlns:wp14="http://schemas.microsoft.com/office/word/2010/wordprocessingDrawing" xmlns:v="urn:schemas-microsoft-com:vml" xmlns:o="urn:schemas-microsoft-com:office:office" xmlns:mc="http://schemas.openxmlformats.org/markup-compatibility/2006" xmlns:cx5="http://schemas.microsoft.com/office/drawing/2016/5/11/chartex" xmlns:cx4="http://schemas.microsoft.com/office/drawing/2016/5/10/chartex" xmlns:cx3="http://schemas.microsoft.com/office/drawing/2016/5/9/chartex" xmlns:cx2="http://schemas.microsoft.com/office/drawing/2015/10/21/chartex" xmlns:cx1="http://schemas.microsoft.com/office/drawing/2015/9/8/chartex" xmlns:cx="http://schemas.microsoft.com/office/drawing/2014/chartex" xmlns:wpc="http://schemas.microsoft.com/office/word/2010/wordprocessingCanvas" xmlns="" val="0"/>
                                   </a:ext>
                                 </a:extLst>
                               </a:blip>
@@ -19134,7 +19145,7 @@
 </file>
 
 <file path=customXml/itemProps1.xml><?xml version="1.0" encoding="utf-8"?>
-<ds:datastoreItem xmlns:ds="http://schemas.openxmlformats.org/officeDocument/2006/customXml" ds:itemID="{FC6CB721-C835-473E-ADE7-E9570E9767AC}">
+<ds:datastoreItem xmlns:ds="http://schemas.openxmlformats.org/officeDocument/2006/customXml" ds:itemID="{644580EA-B766-4439-8DC4-2E4A09C12771}">
   <ds:schemaRefs>
     <ds:schemaRef ds:uri="http://schemas.openxmlformats.org/officeDocument/2006/bibliography"/>
   </ds:schemaRefs>
